--- a/sql.docx
+++ b/sql.docx
@@ -2448,14 +2448,255 @@
           <w:lang w:val="en-US"/>
         </w:rPr>
       </w:pPr>
-    </w:p>
-    <w:p>
-      <w:pPr>
-        <w:rPr>
-          <w:color w:val="FFFFFF" w:themeColor="background1"/>
-          <w:lang w:val="en-US"/>
-        </w:rPr>
-      </w:pPr>
+      <w:r>
+        <w:rPr>
+          <w:noProof/>
+        </w:rPr>
+        <w:lastRenderedPageBreak/>
+        <w:drawing>
+          <wp:inline distT="0" distB="0" distL="0" distR="0" wp14:anchorId="0901E5BD" wp14:editId="59168E3B">
+            <wp:extent cx="6645910" cy="1399540"/>
+            <wp:effectExtent l="0" t="0" r="2540" b="0"/>
+            <wp:docPr id="18" name="Picture 18"/>
+            <wp:cNvGraphicFramePr>
+              <a:graphicFrameLocks xmlns:a="http://schemas.openxmlformats.org/drawingml/2006/main" noChangeAspect="1"/>
+            </wp:cNvGraphicFramePr>
+            <a:graphic xmlns:a="http://schemas.openxmlformats.org/drawingml/2006/main">
+              <a:graphicData uri="http://schemas.openxmlformats.org/drawingml/2006/picture">
+                <pic:pic xmlns:pic="http://schemas.openxmlformats.org/drawingml/2006/picture">
+                  <pic:nvPicPr>
+                    <pic:cNvPr id="1" name=""/>
+                    <pic:cNvPicPr/>
+                  </pic:nvPicPr>
+                  <pic:blipFill>
+                    <a:blip r:embed="rId24"/>
+                    <a:stretch>
+                      <a:fillRect/>
+                    </a:stretch>
+                  </pic:blipFill>
+                  <pic:spPr>
+                    <a:xfrm>
+                      <a:off x="0" y="0"/>
+                      <a:ext cx="6645910" cy="1399540"/>
+                    </a:xfrm>
+                    <a:prstGeom prst="rect">
+                      <a:avLst/>
+                    </a:prstGeom>
+                  </pic:spPr>
+                </pic:pic>
+              </a:graphicData>
+            </a:graphic>
+          </wp:inline>
+        </w:drawing>
+      </w:r>
+    </w:p>
+    <w:p>
+      <w:pPr>
+        <w:rPr>
+          <w:color w:val="FFFFFF" w:themeColor="background1"/>
+          <w:lang w:val="en-US"/>
+        </w:rPr>
+      </w:pPr>
+    </w:p>
+    <w:p>
+      <w:pPr>
+        <w:rPr>
+          <w:b/>
+          <w:bCs/>
+          <w:color w:val="FFC000"/>
+          <w:lang w:val="en-US"/>
+        </w:rPr>
+      </w:pPr>
+      <w:r>
+        <w:rPr>
+          <w:b/>
+          <w:bCs/>
+          <w:color w:val="FFC000"/>
+          <w:lang w:val="en-US"/>
+        </w:rPr>
+        <w:t>Tutorial 10: Integrity Constraints</w:t>
+      </w:r>
+    </w:p>
+    <w:p>
+      <w:pPr>
+        <w:rPr>
+          <w:color w:val="FFFFFF" w:themeColor="background1"/>
+          <w:lang w:val="en-US"/>
+        </w:rPr>
+      </w:pPr>
+      <w:r>
+        <w:rPr>
+          <w:color w:val="FFFFFF" w:themeColor="background1"/>
+          <w:lang w:val="en-US"/>
+        </w:rPr>
+        <w:t>Primary key can be applied only any single column for a table</w:t>
+      </w:r>
+    </w:p>
+    <w:p>
+      <w:pPr>
+        <w:rPr>
+          <w:color w:val="FFFFFF" w:themeColor="background1"/>
+          <w:lang w:val="en-US"/>
+        </w:rPr>
+      </w:pPr>
+      <w:r>
+        <w:rPr>
+          <w:color w:val="FFFFFF" w:themeColor="background1"/>
+          <w:lang w:val="en-US"/>
+        </w:rPr>
+        <w:t>Composite primary key can be applied on multiple columns at table level only</w:t>
+      </w:r>
+    </w:p>
+    <w:p>
+      <w:pPr>
+        <w:rPr>
+          <w:color w:val="FFFFFF" w:themeColor="background1"/>
+          <w:lang w:val="en-US"/>
+        </w:rPr>
+      </w:pPr>
+      <w:r>
+        <w:rPr>
+          <w:color w:val="FFFFFF" w:themeColor="background1"/>
+          <w:lang w:val="en-US"/>
+        </w:rPr>
+        <w:t xml:space="preserve"> </w:t>
+      </w:r>
+      <w:r>
+        <w:rPr>
+          <w:color w:val="FFFFFF" w:themeColor="background1"/>
+          <w:lang w:val="en-US"/>
+        </w:rPr>
+        <w:t>When you insert a record into a child table, first it will verify in parent table wheather record is present or not</w:t>
+      </w:r>
+    </w:p>
+    <w:p>
+      <w:pPr>
+        <w:rPr>
+          <w:color w:val="FFFFFF" w:themeColor="background1"/>
+          <w:lang w:val="en-US"/>
+        </w:rPr>
+      </w:pPr>
+      <w:r>
+        <w:rPr>
+          <w:color w:val="FFFFFF" w:themeColor="background1"/>
+          <w:lang w:val="en-US"/>
+        </w:rPr>
+        <w:t xml:space="preserve">If you try to delete a record from parent record directly without deleteing records from child table , it’s not allowed </w:t>
+      </w:r>
+    </w:p>
+    <w:p>
+      <w:pPr>
+        <w:rPr>
+          <w:color w:val="FFFFFF" w:themeColor="background1"/>
+          <w:lang w:val="en-US"/>
+        </w:rPr>
+      </w:pPr>
+    </w:p>
+    <w:p>
+      <w:pPr>
+        <w:rPr>
+          <w:color w:val="FFFFFF" w:themeColor="background1"/>
+          <w:lang w:val="en-US"/>
+        </w:rPr>
+      </w:pPr>
+      <w:r>
+        <w:rPr>
+          <w:noProof/>
+        </w:rPr>
+        <w:lastRenderedPageBreak/>
+        <w:drawing>
+          <wp:inline distT="0" distB="0" distL="0" distR="0" wp14:anchorId="7B2CEAB5" wp14:editId="50AA93DB">
+            <wp:extent cx="6645910" cy="6910070"/>
+            <wp:effectExtent l="0" t="0" r="2540" b="5080"/>
+            <wp:docPr id="19" name="Picture 19"/>
+            <wp:cNvGraphicFramePr>
+              <a:graphicFrameLocks xmlns:a="http://schemas.openxmlformats.org/drawingml/2006/main" noChangeAspect="1"/>
+            </wp:cNvGraphicFramePr>
+            <a:graphic xmlns:a="http://schemas.openxmlformats.org/drawingml/2006/main">
+              <a:graphicData uri="http://schemas.openxmlformats.org/drawingml/2006/picture">
+                <pic:pic xmlns:pic="http://schemas.openxmlformats.org/drawingml/2006/picture">
+                  <pic:nvPicPr>
+                    <pic:cNvPr id="1" name=""/>
+                    <pic:cNvPicPr/>
+                  </pic:nvPicPr>
+                  <pic:blipFill>
+                    <a:blip r:embed="rId25"/>
+                    <a:stretch>
+                      <a:fillRect/>
+                    </a:stretch>
+                  </pic:blipFill>
+                  <pic:spPr>
+                    <a:xfrm>
+                      <a:off x="0" y="0"/>
+                      <a:ext cx="6645910" cy="6910070"/>
+                    </a:xfrm>
+                    <a:prstGeom prst="rect">
+                      <a:avLst/>
+                    </a:prstGeom>
+                  </pic:spPr>
+                </pic:pic>
+              </a:graphicData>
+            </a:graphic>
+          </wp:inline>
+        </w:drawing>
+      </w:r>
+    </w:p>
+    <w:p>
+      <w:pPr>
+        <w:rPr>
+          <w:color w:val="FFFFFF" w:themeColor="background1"/>
+          <w:lang w:val="en-US"/>
+        </w:rPr>
+      </w:pPr>
+    </w:p>
+    <w:p>
+      <w:pPr>
+        <w:rPr>
+          <w:color w:val="FFFFFF" w:themeColor="background1"/>
+          <w:lang w:val="en-US"/>
+        </w:rPr>
+      </w:pPr>
+      <w:r>
+        <w:rPr>
+          <w:noProof/>
+        </w:rPr>
+        <w:lastRenderedPageBreak/>
+        <w:drawing>
+          <wp:inline distT="0" distB="0" distL="0" distR="0" wp14:anchorId="59D30181" wp14:editId="0EED93A6">
+            <wp:extent cx="5934075" cy="6200775"/>
+            <wp:effectExtent l="0" t="0" r="9525" b="9525"/>
+            <wp:docPr id="20" name="Picture 20"/>
+            <wp:cNvGraphicFramePr>
+              <a:graphicFrameLocks xmlns:a="http://schemas.openxmlformats.org/drawingml/2006/main" noChangeAspect="1"/>
+            </wp:cNvGraphicFramePr>
+            <a:graphic xmlns:a="http://schemas.openxmlformats.org/drawingml/2006/main">
+              <a:graphicData uri="http://schemas.openxmlformats.org/drawingml/2006/picture">
+                <pic:pic xmlns:pic="http://schemas.openxmlformats.org/drawingml/2006/picture">
+                  <pic:nvPicPr>
+                    <pic:cNvPr id="1" name=""/>
+                    <pic:cNvPicPr/>
+                  </pic:nvPicPr>
+                  <pic:blipFill>
+                    <a:blip r:embed="rId26"/>
+                    <a:stretch>
+                      <a:fillRect/>
+                    </a:stretch>
+                  </pic:blipFill>
+                  <pic:spPr>
+                    <a:xfrm>
+                      <a:off x="0" y="0"/>
+                      <a:ext cx="5934075" cy="6200775"/>
+                    </a:xfrm>
+                    <a:prstGeom prst="rect">
+                      <a:avLst/>
+                    </a:prstGeom>
+                  </pic:spPr>
+                </pic:pic>
+              </a:graphicData>
+            </a:graphic>
+          </wp:inline>
+        </w:drawing>
+      </w:r>
     </w:p>
     <w:sectPr>
       <w:pgSz w:w="11906" w:h="16838"/>

--- a/sql.docx
+++ b/sql.docx
@@ -2169,9 +2169,9 @@
           <w:noProof/>
         </w:rPr>
         <w:drawing>
-          <wp:inline distT="0" distB="0" distL="0" distR="0" wp14:anchorId="519826E0" wp14:editId="24C1C991">
-            <wp:extent cx="6645910" cy="4322445"/>
-            <wp:effectExtent l="0" t="0" r="2540" b="1905"/>
+          <wp:inline distT="0" distB="0" distL="0" distR="0" wp14:anchorId="519826E0" wp14:editId="56ADA759">
+            <wp:extent cx="6111457" cy="3974841"/>
+            <wp:effectExtent l="0" t="0" r="3810" b="6985"/>
             <wp:docPr id="11" name="Picture 11"/>
             <wp:cNvGraphicFramePr>
               <a:graphicFrameLocks xmlns:a="http://schemas.openxmlformats.org/drawingml/2006/main" noChangeAspect="1"/>
@@ -2192,7 +2192,7 @@
                   <pic:spPr>
                     <a:xfrm>
                       <a:off x="0" y="0"/>
-                      <a:ext cx="6645910" cy="4322445"/>
+                      <a:ext cx="6134029" cy="3989521"/>
                     </a:xfrm>
                     <a:prstGeom prst="rect">
                       <a:avLst/>
@@ -2603,11 +2603,10 @@
         <w:rPr>
           <w:noProof/>
         </w:rPr>
-        <w:lastRenderedPageBreak/>
         <w:drawing>
-          <wp:inline distT="0" distB="0" distL="0" distR="0" wp14:anchorId="7B2CEAB5" wp14:editId="50AA93DB">
-            <wp:extent cx="6645910" cy="6910070"/>
-            <wp:effectExtent l="0" t="0" r="2540" b="5080"/>
+          <wp:inline distT="0" distB="0" distL="0" distR="0" wp14:anchorId="7B2CEAB5" wp14:editId="12B87D3F">
+            <wp:extent cx="5965372" cy="6202482"/>
+            <wp:effectExtent l="0" t="0" r="0" b="8255"/>
             <wp:docPr id="19" name="Picture 19"/>
             <wp:cNvGraphicFramePr>
               <a:graphicFrameLocks xmlns:a="http://schemas.openxmlformats.org/drawingml/2006/main" noChangeAspect="1"/>
@@ -2628,7 +2627,7 @@
                   <pic:spPr>
                     <a:xfrm>
                       <a:off x="0" y="0"/>
-                      <a:ext cx="6645910" cy="6910070"/>
+                      <a:ext cx="5970360" cy="6207668"/>
                     </a:xfrm>
                     <a:prstGeom prst="rect">
                       <a:avLst/>
@@ -2660,7 +2659,6 @@
         <w:rPr>
           <w:noProof/>
         </w:rPr>
-        <w:lastRenderedPageBreak/>
         <w:drawing>
           <wp:inline distT="0" distB="0" distL="0" distR="0" wp14:anchorId="59D30181" wp14:editId="0EED93A6">
             <wp:extent cx="5934075" cy="6200775"/>
@@ -2697,6 +2695,333 @@
           </wp:inline>
         </w:drawing>
       </w:r>
+    </w:p>
+    <w:p>
+      <w:pPr>
+        <w:rPr>
+          <w:color w:val="FFFFFF" w:themeColor="background1"/>
+          <w:lang w:val="en-US"/>
+        </w:rPr>
+      </w:pPr>
+    </w:p>
+    <w:p>
+      <w:pPr>
+        <w:rPr>
+          <w:b/>
+          <w:bCs/>
+          <w:color w:val="FFC000"/>
+          <w:lang w:val="en-US"/>
+        </w:rPr>
+      </w:pPr>
+      <w:r>
+        <w:rPr>
+          <w:b/>
+          <w:bCs/>
+          <w:color w:val="FFC000"/>
+          <w:lang w:val="en-US"/>
+        </w:rPr>
+        <w:t>Tutorial 11: Auto Increment &amp; Limit</w:t>
+      </w:r>
+    </w:p>
+    <w:p>
+      <w:pPr>
+        <w:rPr>
+          <w:b/>
+          <w:bCs/>
+          <w:color w:val="FFC000"/>
+          <w:lang w:val="en-US"/>
+        </w:rPr>
+      </w:pPr>
+    </w:p>
+    <w:p>
+      <w:pPr>
+        <w:rPr>
+          <w:b/>
+          <w:bCs/>
+          <w:color w:val="FFC000"/>
+          <w:lang w:val="en-US"/>
+        </w:rPr>
+      </w:pPr>
+      <w:r>
+        <w:rPr>
+          <w:noProof/>
+        </w:rPr>
+        <w:lastRenderedPageBreak/>
+        <w:drawing>
+          <wp:inline distT="0" distB="0" distL="0" distR="0" wp14:anchorId="6BDE6274" wp14:editId="0437399A">
+            <wp:extent cx="6645910" cy="4286250"/>
+            <wp:effectExtent l="0" t="0" r="2540" b="0"/>
+            <wp:docPr id="21" name="Picture 21"/>
+            <wp:cNvGraphicFramePr>
+              <a:graphicFrameLocks xmlns:a="http://schemas.openxmlformats.org/drawingml/2006/main" noChangeAspect="1"/>
+            </wp:cNvGraphicFramePr>
+            <a:graphic xmlns:a="http://schemas.openxmlformats.org/drawingml/2006/main">
+              <a:graphicData uri="http://schemas.openxmlformats.org/drawingml/2006/picture">
+                <pic:pic xmlns:pic="http://schemas.openxmlformats.org/drawingml/2006/picture">
+                  <pic:nvPicPr>
+                    <pic:cNvPr id="1" name=""/>
+                    <pic:cNvPicPr/>
+                  </pic:nvPicPr>
+                  <pic:blipFill>
+                    <a:blip r:embed="rId27"/>
+                    <a:stretch>
+                      <a:fillRect/>
+                    </a:stretch>
+                  </pic:blipFill>
+                  <pic:spPr>
+                    <a:xfrm>
+                      <a:off x="0" y="0"/>
+                      <a:ext cx="6645910" cy="4286250"/>
+                    </a:xfrm>
+                    <a:prstGeom prst="rect">
+                      <a:avLst/>
+                    </a:prstGeom>
+                  </pic:spPr>
+                </pic:pic>
+              </a:graphicData>
+            </a:graphic>
+          </wp:inline>
+        </w:drawing>
+      </w:r>
+    </w:p>
+    <w:p>
+      <w:pPr>
+        <w:rPr>
+          <w:b/>
+          <w:bCs/>
+          <w:color w:val="FFC000"/>
+          <w:lang w:val="en-US"/>
+        </w:rPr>
+      </w:pPr>
+    </w:p>
+    <w:p>
+      <w:pPr>
+        <w:rPr>
+          <w:b/>
+          <w:bCs/>
+          <w:color w:val="FFC000"/>
+          <w:lang w:val="en-US"/>
+        </w:rPr>
+      </w:pPr>
+      <w:r>
+        <w:rPr>
+          <w:noProof/>
+        </w:rPr>
+        <w:drawing>
+          <wp:inline distT="0" distB="0" distL="0" distR="0" wp14:anchorId="6FAA0CD1" wp14:editId="7205A039">
+            <wp:extent cx="6645910" cy="3066415"/>
+            <wp:effectExtent l="0" t="0" r="2540" b="635"/>
+            <wp:docPr id="22" name="Picture 22"/>
+            <wp:cNvGraphicFramePr>
+              <a:graphicFrameLocks xmlns:a="http://schemas.openxmlformats.org/drawingml/2006/main" noChangeAspect="1"/>
+            </wp:cNvGraphicFramePr>
+            <a:graphic xmlns:a="http://schemas.openxmlformats.org/drawingml/2006/main">
+              <a:graphicData uri="http://schemas.openxmlformats.org/drawingml/2006/picture">
+                <pic:pic xmlns:pic="http://schemas.openxmlformats.org/drawingml/2006/picture">
+                  <pic:nvPicPr>
+                    <pic:cNvPr id="1" name=""/>
+                    <pic:cNvPicPr/>
+                  </pic:nvPicPr>
+                  <pic:blipFill>
+                    <a:blip r:embed="rId28"/>
+                    <a:stretch>
+                      <a:fillRect/>
+                    </a:stretch>
+                  </pic:blipFill>
+                  <pic:spPr>
+                    <a:xfrm>
+                      <a:off x="0" y="0"/>
+                      <a:ext cx="6645910" cy="3066415"/>
+                    </a:xfrm>
+                    <a:prstGeom prst="rect">
+                      <a:avLst/>
+                    </a:prstGeom>
+                  </pic:spPr>
+                </pic:pic>
+              </a:graphicData>
+            </a:graphic>
+          </wp:inline>
+        </w:drawing>
+      </w:r>
+    </w:p>
+    <w:p>
+      <w:pPr>
+        <w:rPr>
+          <w:b/>
+          <w:bCs/>
+          <w:color w:val="FFC000"/>
+          <w:lang w:val="en-US"/>
+        </w:rPr>
+      </w:pPr>
+    </w:p>
+    <w:p>
+      <w:pPr>
+        <w:rPr>
+          <w:b/>
+          <w:bCs/>
+          <w:color w:val="FFC000"/>
+          <w:lang w:val="en-US"/>
+        </w:rPr>
+      </w:pPr>
+      <w:r>
+        <w:rPr>
+          <w:b/>
+          <w:bCs/>
+          <w:color w:val="FFC000"/>
+          <w:lang w:val="en-US"/>
+        </w:rPr>
+        <w:t>Tutorial 12: SQL Views &amp; Index</w:t>
+      </w:r>
+    </w:p>
+    <w:p>
+      <w:pPr>
+        <w:rPr>
+          <w:b/>
+          <w:bCs/>
+          <w:color w:val="FFC000"/>
+          <w:lang w:val="en-US"/>
+        </w:rPr>
+      </w:pPr>
+      <w:r>
+        <w:rPr>
+          <w:noProof/>
+        </w:rPr>
+        <w:lastRenderedPageBreak/>
+        <w:drawing>
+          <wp:inline distT="0" distB="0" distL="0" distR="0" wp14:anchorId="7324FA2A" wp14:editId="6C9E1212">
+            <wp:extent cx="6324600" cy="2295525"/>
+            <wp:effectExtent l="0" t="0" r="0" b="9525"/>
+            <wp:docPr id="23" name="Picture 23"/>
+            <wp:cNvGraphicFramePr>
+              <a:graphicFrameLocks xmlns:a="http://schemas.openxmlformats.org/drawingml/2006/main" noChangeAspect="1"/>
+            </wp:cNvGraphicFramePr>
+            <a:graphic xmlns:a="http://schemas.openxmlformats.org/drawingml/2006/main">
+              <a:graphicData uri="http://schemas.openxmlformats.org/drawingml/2006/picture">
+                <pic:pic xmlns:pic="http://schemas.openxmlformats.org/drawingml/2006/picture">
+                  <pic:nvPicPr>
+                    <pic:cNvPr id="1" name=""/>
+                    <pic:cNvPicPr/>
+                  </pic:nvPicPr>
+                  <pic:blipFill>
+                    <a:blip r:embed="rId29"/>
+                    <a:stretch>
+                      <a:fillRect/>
+                    </a:stretch>
+                  </pic:blipFill>
+                  <pic:spPr>
+                    <a:xfrm>
+                      <a:off x="0" y="0"/>
+                      <a:ext cx="6324600" cy="2295525"/>
+                    </a:xfrm>
+                    <a:prstGeom prst="rect">
+                      <a:avLst/>
+                    </a:prstGeom>
+                  </pic:spPr>
+                </pic:pic>
+              </a:graphicData>
+            </a:graphic>
+          </wp:inline>
+        </w:drawing>
+      </w:r>
+    </w:p>
+    <w:p>
+      <w:pPr>
+        <w:rPr>
+          <w:b/>
+          <w:bCs/>
+          <w:color w:val="FFC000"/>
+          <w:lang w:val="en-US"/>
+        </w:rPr>
+      </w:pPr>
+    </w:p>
+    <w:p>
+      <w:pPr>
+        <w:rPr>
+          <w:b/>
+          <w:bCs/>
+          <w:color w:val="FFC000"/>
+          <w:lang w:val="en-US"/>
+        </w:rPr>
+      </w:pPr>
+      <w:r>
+        <w:rPr>
+          <w:b/>
+          <w:bCs/>
+          <w:color w:val="FFC000"/>
+          <w:lang w:val="en-US"/>
+        </w:rPr>
+        <w:t>Tutorial 13: TCL Commands | Commit | Rollback</w:t>
+      </w:r>
+    </w:p>
+    <w:p>
+      <w:pPr>
+        <w:rPr>
+          <w:b/>
+          <w:bCs/>
+          <w:color w:val="FFC000"/>
+          <w:lang w:val="en-US"/>
+        </w:rPr>
+      </w:pPr>
+      <w:r>
+        <w:rPr>
+          <w:noProof/>
+        </w:rPr>
+        <w:drawing>
+          <wp:inline distT="0" distB="0" distL="0" distR="0" wp14:anchorId="370F34EC" wp14:editId="5D6E185A">
+            <wp:extent cx="5495925" cy="4905375"/>
+            <wp:effectExtent l="0" t="0" r="9525" b="9525"/>
+            <wp:docPr id="24" name="Picture 24"/>
+            <wp:cNvGraphicFramePr>
+              <a:graphicFrameLocks xmlns:a="http://schemas.openxmlformats.org/drawingml/2006/main" noChangeAspect="1"/>
+            </wp:cNvGraphicFramePr>
+            <a:graphic xmlns:a="http://schemas.openxmlformats.org/drawingml/2006/main">
+              <a:graphicData uri="http://schemas.openxmlformats.org/drawingml/2006/picture">
+                <pic:pic xmlns:pic="http://schemas.openxmlformats.org/drawingml/2006/picture">
+                  <pic:nvPicPr>
+                    <pic:cNvPr id="1" name=""/>
+                    <pic:cNvPicPr/>
+                  </pic:nvPicPr>
+                  <pic:blipFill>
+                    <a:blip r:embed="rId30"/>
+                    <a:stretch>
+                      <a:fillRect/>
+                    </a:stretch>
+                  </pic:blipFill>
+                  <pic:spPr>
+                    <a:xfrm>
+                      <a:off x="0" y="0"/>
+                      <a:ext cx="5495925" cy="4905375"/>
+                    </a:xfrm>
+                    <a:prstGeom prst="rect">
+                      <a:avLst/>
+                    </a:prstGeom>
+                  </pic:spPr>
+                </pic:pic>
+              </a:graphicData>
+            </a:graphic>
+          </wp:inline>
+        </w:drawing>
+      </w:r>
+    </w:p>
+    <w:p>
+      <w:pPr>
+        <w:rPr>
+          <w:b/>
+          <w:bCs/>
+          <w:color w:val="FFC000"/>
+          <w:lang w:val="en-US"/>
+        </w:rPr>
+      </w:pPr>
+    </w:p>
+    <w:p>
+      <w:pPr>
+        <w:rPr>
+          <w:b/>
+          <w:bCs/>
+          <w:color w:val="FFC000"/>
+          <w:lang w:val="en-US"/>
+        </w:rPr>
+      </w:pPr>
     </w:p>
     <w:sectPr>
       <w:pgSz w:w="11906" w:h="16838"/>
